--- a/docs/Requirements/01 - Requirements - Student #1.docx
+++ b/docs/Requirements/01 - Requirements - Student #1.docx
@@ -388,14 +388,14 @@
               <w:rPr>
                 <w:rtl w:val="0"/>
               </w:rPr>
-              <w:t xml:space="preserve">desarrollador, tester, analista</w:t>
+              <w:t xml:space="preserve">developer, tester, operator</w:t>
             </w:r>
             <w:r>
               <w:rPr>
                 <w:rFonts w:ascii="Calibri" w:cs="Calibri" w:eastAsia="Calibri" w:hAnsi="Calibri"/>
                 <w:rtl w:val="0"/>
               </w:rPr>
-              <w:t xml:space="preserve">  </w:t>
+              <w:t xml:space="preserve"> </w:t>
             </w:r>
           </w:p>
         </w:tc>
